--- a/app/static/templates/part_template.docx
+++ b/app/static/templates/part_template.docx
@@ -197,6 +197,7 @@
                 <w:szCs w:val="24"/>
               </w:rPr>
             </w:pPr>
+            <w:proofErr w:type="gramStart"/>
             <w:r>
               <w:rPr>
                 <w:rFonts w:ascii="標楷體" w:eastAsia="標楷體" w:hAnsi="標楷體" w:hint="eastAsia"/>
@@ -205,6 +206,7 @@
               </w:rPr>
               <w:t>料號</w:t>
             </w:r>
+            <w:proofErr w:type="gramEnd"/>
           </w:p>
         </w:tc>
         <w:tc>
@@ -229,6 +231,7 @@
               </w:rPr>
               <w:t>{{</w:t>
             </w:r>
+            <w:proofErr w:type="spellStart"/>
             <w:r>
               <w:rPr>
                 <w:rFonts w:ascii="標楷體" w:eastAsia="標楷體" w:hAnsi="標楷體" w:hint="eastAsia"/>
@@ -237,6 +240,7 @@
               </w:rPr>
               <w:t>pn</w:t>
             </w:r>
+            <w:proofErr w:type="spellEnd"/>
             <w:r>
               <w:rPr>
                 <w:rFonts w:ascii="標楷體" w:eastAsia="標楷體" w:hAnsi="標楷體" w:hint="eastAsia"/>
@@ -299,6 +303,7 @@
               </w:rPr>
               <w:t>{{</w:t>
             </w:r>
+            <w:proofErr w:type="spellStart"/>
             <w:r>
               <w:rPr>
                 <w:rFonts w:ascii="標楷體" w:eastAsia="標楷體" w:hAnsi="標楷體" w:hint="eastAsia"/>
@@ -323,6 +328,7 @@
               </w:rPr>
               <w:t>_name</w:t>
             </w:r>
+            <w:proofErr w:type="spellEnd"/>
             <w:r>
               <w:rPr>
                 <w:rFonts w:ascii="標楷體" w:eastAsia="標楷體" w:hAnsi="標楷體" w:hint="eastAsia"/>
@@ -385,6 +391,7 @@
               </w:rPr>
               <w:t>{{</w:t>
             </w:r>
+            <w:proofErr w:type="spellStart"/>
             <w:r>
               <w:rPr>
                 <w:rFonts w:ascii="標楷體" w:eastAsia="標楷體" w:hAnsi="標楷體" w:hint="eastAsia"/>
@@ -409,6 +416,7 @@
               </w:rPr>
               <w:t>_name</w:t>
             </w:r>
+            <w:proofErr w:type="spellEnd"/>
             <w:r>
               <w:rPr>
                 <w:rFonts w:ascii="標楷體" w:eastAsia="標楷體" w:hAnsi="標楷體" w:hint="eastAsia"/>
@@ -468,7 +476,25 @@
                 <w:color w:val="000000" w:themeColor="text1"/>
                 <w:szCs w:val="24"/>
               </w:rPr>
-              <w:t>{{accounting_number}}</w:t>
+              <w:t>{{</w:t>
+            </w:r>
+            <w:proofErr w:type="spellStart"/>
+            <w:r>
+              <w:rPr>
+                <w:rFonts w:ascii="標楷體" w:eastAsia="標楷體" w:hAnsi="標楷體" w:hint="eastAsia"/>
+                <w:color w:val="000000" w:themeColor="text1"/>
+                <w:szCs w:val="24"/>
+              </w:rPr>
+              <w:t>accounting_number</w:t>
+            </w:r>
+            <w:proofErr w:type="spellEnd"/>
+            <w:r>
+              <w:rPr>
+                <w:rFonts w:ascii="標楷體" w:eastAsia="標楷體" w:hAnsi="標楷體" w:hint="eastAsia"/>
+                <w:color w:val="000000" w:themeColor="text1"/>
+                <w:szCs w:val="24"/>
+              </w:rPr>
+              <w:t>}}</w:t>
             </w:r>
           </w:p>
         </w:tc>
@@ -515,7 +541,25 @@
                 <w:color w:val="000000" w:themeColor="text1"/>
                 <w:szCs w:val="24"/>
               </w:rPr>
-              <w:t>{{item_code}}</w:t>
+              <w:t>{{</w:t>
+            </w:r>
+            <w:proofErr w:type="spellStart"/>
+            <w:r>
+              <w:rPr>
+                <w:rFonts w:ascii="標楷體" w:eastAsia="標楷體" w:hAnsi="標楷體" w:hint="eastAsia"/>
+                <w:color w:val="000000" w:themeColor="text1"/>
+                <w:szCs w:val="24"/>
+              </w:rPr>
+              <w:t>item_code</w:t>
+            </w:r>
+            <w:proofErr w:type="spellEnd"/>
+            <w:r>
+              <w:rPr>
+                <w:rFonts w:ascii="標楷體" w:eastAsia="標楷體" w:hAnsi="標楷體" w:hint="eastAsia"/>
+                <w:color w:val="000000" w:themeColor="text1"/>
+                <w:szCs w:val="24"/>
+              </w:rPr>
+              <w:t>}}</w:t>
             </w:r>
           </w:p>
         </w:tc>
@@ -562,7 +606,16 @@
                 <w:color w:val="000000" w:themeColor="text1"/>
                 <w:szCs w:val="24"/>
               </w:rPr>
-              <w:t>{{issuing_de</w:t>
+              <w:t>{{</w:t>
+            </w:r>
+            <w:proofErr w:type="spellStart"/>
+            <w:r>
+              <w:rPr>
+                <w:rFonts w:ascii="標楷體" w:eastAsia="標楷體" w:hAnsi="標楷體" w:hint="eastAsia"/>
+                <w:color w:val="000000" w:themeColor="text1"/>
+                <w:szCs w:val="24"/>
+              </w:rPr>
+              <w:t>issuing_de</w:t>
             </w:r>
             <w:r>
               <w:rPr>
@@ -572,6 +625,7 @@
               </w:rPr>
               <w:t>partment</w:t>
             </w:r>
+            <w:proofErr w:type="spellEnd"/>
             <w:r>
               <w:rPr>
                 <w:rFonts w:ascii="標楷體" w:eastAsia="標楷體" w:hAnsi="標楷體" w:hint="eastAsia"/>
@@ -627,6 +681,7 @@
               </w:rPr>
               <w:t>{{</w:t>
             </w:r>
+            <w:proofErr w:type="spellStart"/>
             <w:r>
               <w:rPr>
                 <w:rFonts w:ascii="標楷體" w:eastAsia="標楷體" w:hAnsi="標楷體" w:hint="eastAsia"/>
@@ -641,7 +696,16 @@
                 <w:color w:val="000000" w:themeColor="text1"/>
                 <w:szCs w:val="24"/>
               </w:rPr>
-              <w:t>rice_usd}}</w:t>
+              <w:t>rice_usd</w:t>
+            </w:r>
+            <w:proofErr w:type="spellEnd"/>
+            <w:r>
+              <w:rPr>
+                <w:rFonts w:ascii="標楷體" w:eastAsia="標楷體" w:hAnsi="標楷體" w:hint="eastAsia"/>
+                <w:color w:val="000000" w:themeColor="text1"/>
+                <w:szCs w:val="24"/>
+              </w:rPr>
+              <w:t>}}</w:t>
             </w:r>
           </w:p>
         </w:tc>
@@ -694,7 +758,25 @@
                 <w:color w:val="000000" w:themeColor="text1"/>
                 <w:szCs w:val="24"/>
               </w:rPr>
-              <w:t>{{specification_indicator}}</w:t>
+              <w:t>{{</w:t>
+            </w:r>
+            <w:proofErr w:type="spellStart"/>
+            <w:r>
+              <w:rPr>
+                <w:rFonts w:ascii="標楷體" w:eastAsia="標楷體" w:hAnsi="標楷體" w:hint="eastAsia"/>
+                <w:color w:val="000000" w:themeColor="text1"/>
+                <w:szCs w:val="24"/>
+              </w:rPr>
+              <w:t>specification_indicator</w:t>
+            </w:r>
+            <w:proofErr w:type="spellEnd"/>
+            <w:r>
+              <w:rPr>
+                <w:rFonts w:ascii="標楷體" w:eastAsia="標楷體" w:hAnsi="標楷體" w:hint="eastAsia"/>
+                <w:color w:val="000000" w:themeColor="text1"/>
+                <w:szCs w:val="24"/>
+              </w:rPr>
+              <w:t>}}</w:t>
             </w:r>
           </w:p>
         </w:tc>
@@ -741,15 +823,33 @@
                 <w:color w:val="000000" w:themeColor="text1"/>
                 <w:szCs w:val="24"/>
               </w:rPr>
-              <w:t>{{p</w:t>
-            </w:r>
-            <w:r>
-              <w:rPr>
-                <w:rFonts w:ascii="標楷體" w:eastAsia="標楷體" w:hAnsi="標楷體" w:hint="eastAsia"/>
-                <w:color w:val="000000" w:themeColor="text1"/>
-                <w:szCs w:val="24"/>
-              </w:rPr>
-              <w:t>ackaging_quantity}}</w:t>
+              <w:t>{{</w:t>
+            </w:r>
+            <w:proofErr w:type="spellStart"/>
+            <w:r>
+              <w:rPr>
+                <w:rFonts w:ascii="標楷體" w:eastAsia="標楷體" w:hAnsi="標楷體" w:hint="eastAsia"/>
+                <w:color w:val="000000" w:themeColor="text1"/>
+                <w:szCs w:val="24"/>
+              </w:rPr>
+              <w:t>p</w:t>
+            </w:r>
+            <w:r>
+              <w:rPr>
+                <w:rFonts w:ascii="標楷體" w:eastAsia="標楷體" w:hAnsi="標楷體" w:hint="eastAsia"/>
+                <w:color w:val="000000" w:themeColor="text1"/>
+                <w:szCs w:val="24"/>
+              </w:rPr>
+              <w:t>ackaging_quantity</w:t>
+            </w:r>
+            <w:proofErr w:type="spellEnd"/>
+            <w:r>
+              <w:rPr>
+                <w:rFonts w:ascii="標楷體" w:eastAsia="標楷體" w:hAnsi="標楷體" w:hint="eastAsia"/>
+                <w:color w:val="000000" w:themeColor="text1"/>
+                <w:szCs w:val="24"/>
+              </w:rPr>
+              <w:t>}}</w:t>
             </w:r>
           </w:p>
         </w:tc>
@@ -773,8 +873,18 @@
                 <w:color w:val="000000" w:themeColor="text1"/>
                 <w:szCs w:val="24"/>
               </w:rPr>
-              <w:t>存儲壽限</w:t>
-            </w:r>
+              <w:t>存</w:t>
+            </w:r>
+            <w:proofErr w:type="gramStart"/>
+            <w:r>
+              <w:rPr>
+                <w:rFonts w:ascii="標楷體" w:eastAsia="標楷體" w:hAnsi="標楷體" w:hint="eastAsia"/>
+                <w:color w:val="000000" w:themeColor="text1"/>
+                <w:szCs w:val="24"/>
+              </w:rPr>
+              <w:t>儲壽限</w:t>
+            </w:r>
+            <w:proofErr w:type="gramEnd"/>
           </w:p>
         </w:tc>
         <w:tc>
@@ -796,8 +906,18 @@
                 <w:color w:val="000000" w:themeColor="text1"/>
                 <w:szCs w:val="24"/>
               </w:rPr>
-              <w:t>{{storage_life</w:t>
-            </w:r>
+              <w:t>{{</w:t>
+            </w:r>
+            <w:proofErr w:type="spellStart"/>
+            <w:r>
+              <w:rPr>
+                <w:rFonts w:ascii="標楷體" w:eastAsia="標楷體" w:hAnsi="標楷體" w:hint="eastAsia"/>
+                <w:color w:val="000000" w:themeColor="text1"/>
+                <w:szCs w:val="24"/>
+              </w:rPr>
+              <w:t>storage_life</w:t>
+            </w:r>
+            <w:proofErr w:type="spellEnd"/>
             <w:r>
               <w:rPr>
                 <w:rFonts w:ascii="標楷體" w:eastAsia="標楷體" w:hAnsi="標楷體"/>
@@ -830,6 +950,7 @@
                 <w:szCs w:val="24"/>
               </w:rPr>
             </w:pPr>
+            <w:proofErr w:type="gramStart"/>
             <w:r>
               <w:rPr>
                 <w:rFonts w:ascii="標楷體" w:eastAsia="標楷體" w:hAnsi="標楷體" w:hint="eastAsia"/>
@@ -838,6 +959,7 @@
               </w:rPr>
               <w:t>壽限處理</w:t>
             </w:r>
+            <w:proofErr w:type="gramEnd"/>
           </w:p>
         </w:tc>
         <w:tc>
@@ -859,7 +981,16 @@
                 <w:color w:val="000000" w:themeColor="text1"/>
                 <w:szCs w:val="24"/>
               </w:rPr>
-              <w:t>{{stora</w:t>
+              <w:t>{{</w:t>
+            </w:r>
+            <w:proofErr w:type="spellStart"/>
+            <w:r>
+              <w:rPr>
+                <w:rFonts w:ascii="標楷體" w:eastAsia="標楷體" w:hAnsi="標楷體" w:hint="eastAsia"/>
+                <w:color w:val="000000" w:themeColor="text1"/>
+                <w:szCs w:val="24"/>
+              </w:rPr>
+              <w:t>stora</w:t>
             </w:r>
             <w:r>
               <w:rPr>
@@ -877,6 +1008,7 @@
               </w:rPr>
               <w:t>e_process</w:t>
             </w:r>
+            <w:proofErr w:type="spellEnd"/>
             <w:r>
               <w:rPr>
                 <w:rFonts w:ascii="標楷體" w:eastAsia="標楷體" w:hAnsi="標楷體" w:hint="eastAsia"/>
@@ -936,7 +1068,25 @@
                 <w:color w:val="000000" w:themeColor="text1"/>
                 <w:szCs w:val="24"/>
               </w:rPr>
-              <w:t>{{storage_type}}</w:t>
+              <w:t>{{</w:t>
+            </w:r>
+            <w:proofErr w:type="spellStart"/>
+            <w:r>
+              <w:rPr>
+                <w:rFonts w:ascii="標楷體" w:eastAsia="標楷體" w:hAnsi="標楷體" w:hint="eastAsia"/>
+                <w:color w:val="000000" w:themeColor="text1"/>
+                <w:szCs w:val="24"/>
+              </w:rPr>
+              <w:t>storage_type</w:t>
+            </w:r>
+            <w:proofErr w:type="spellEnd"/>
+            <w:r>
+              <w:rPr>
+                <w:rFonts w:ascii="標楷體" w:eastAsia="標楷體" w:hAnsi="標楷體" w:hint="eastAsia"/>
+                <w:color w:val="000000" w:themeColor="text1"/>
+                <w:szCs w:val="24"/>
+              </w:rPr>
+              <w:t>}}</w:t>
             </w:r>
           </w:p>
         </w:tc>
@@ -1030,7 +1180,25 @@
                 <w:color w:val="000000" w:themeColor="text1"/>
                 <w:szCs w:val="24"/>
               </w:rPr>
-              <w:t>{{consumability}}</w:t>
+              <w:t>{{</w:t>
+            </w:r>
+            <w:proofErr w:type="spellStart"/>
+            <w:r>
+              <w:rPr>
+                <w:rFonts w:ascii="標楷體" w:eastAsia="標楷體" w:hAnsi="標楷體" w:hint="eastAsia"/>
+                <w:color w:val="000000" w:themeColor="text1"/>
+                <w:szCs w:val="24"/>
+              </w:rPr>
+              <w:t>consumability</w:t>
+            </w:r>
+            <w:proofErr w:type="spellEnd"/>
+            <w:r>
+              <w:rPr>
+                <w:rFonts w:ascii="標楷體" w:eastAsia="標楷體" w:hAnsi="標楷體" w:hint="eastAsia"/>
+                <w:color w:val="000000" w:themeColor="text1"/>
+                <w:szCs w:val="24"/>
+              </w:rPr>
+              <w:t>}}</w:t>
             </w:r>
           </w:p>
         </w:tc>
@@ -1077,7 +1245,25 @@
                 <w:color w:val="000000" w:themeColor="text1"/>
                 <w:szCs w:val="24"/>
               </w:rPr>
-              <w:t>{{repair_capability}}</w:t>
+              <w:t>{{</w:t>
+            </w:r>
+            <w:proofErr w:type="spellStart"/>
+            <w:r>
+              <w:rPr>
+                <w:rFonts w:ascii="標楷體" w:eastAsia="標楷體" w:hAnsi="標楷體" w:hint="eastAsia"/>
+                <w:color w:val="000000" w:themeColor="text1"/>
+                <w:szCs w:val="24"/>
+              </w:rPr>
+              <w:t>repair_capability</w:t>
+            </w:r>
+            <w:proofErr w:type="spellEnd"/>
+            <w:r>
+              <w:rPr>
+                <w:rFonts w:ascii="標楷體" w:eastAsia="標楷體" w:hAnsi="標楷體" w:hint="eastAsia"/>
+                <w:color w:val="000000" w:themeColor="text1"/>
+                <w:szCs w:val="24"/>
+              </w:rPr>
+              <w:t>}}</w:t>
             </w:r>
           </w:p>
         </w:tc>
@@ -1130,7 +1316,25 @@
                 <w:color w:val="000000" w:themeColor="text1"/>
                 <w:szCs w:val="24"/>
               </w:rPr>
-              <w:t>{{manufacturing_capability}}</w:t>
+              <w:t>{{</w:t>
+            </w:r>
+            <w:proofErr w:type="spellStart"/>
+            <w:r>
+              <w:rPr>
+                <w:rFonts w:ascii="標楷體" w:eastAsia="標楷體" w:hAnsi="標楷體" w:hint="eastAsia"/>
+                <w:color w:val="000000" w:themeColor="text1"/>
+                <w:szCs w:val="24"/>
+              </w:rPr>
+              <w:t>manufacturing_capability</w:t>
+            </w:r>
+            <w:proofErr w:type="spellEnd"/>
+            <w:r>
+              <w:rPr>
+                <w:rFonts w:ascii="標楷體" w:eastAsia="標楷體" w:hAnsi="標楷體" w:hint="eastAsia"/>
+                <w:color w:val="000000" w:themeColor="text1"/>
+                <w:szCs w:val="24"/>
+              </w:rPr>
+              <w:t>}}</w:t>
             </w:r>
           </w:p>
         </w:tc>
@@ -1258,6 +1462,7 @@
                 <w:szCs w:val="24"/>
               </w:rPr>
             </w:pPr>
+            <w:proofErr w:type="gramStart"/>
             <w:r>
               <w:rPr>
                 <w:rFonts w:ascii="標楷體" w:eastAsia="標楷體" w:hAnsi="標楷體" w:hint="eastAsia"/>
@@ -1266,6 +1471,7 @@
               </w:rPr>
               <w:t>檔別代號</w:t>
             </w:r>
+            <w:proofErr w:type="gramEnd"/>
           </w:p>
         </w:tc>
         <w:tc>
@@ -1325,8 +1531,18 @@
                 <w:color w:val="000000" w:themeColor="text1"/>
                 <w:szCs w:val="24"/>
               </w:rPr>
-              <w:t>※檔別區分</w:t>
-            </w:r>
+              <w:t>※</w:t>
+            </w:r>
+            <w:proofErr w:type="gramStart"/>
+            <w:r>
+              <w:rPr>
+                <w:rFonts w:ascii="標楷體" w:eastAsia="標楷體" w:hAnsi="標楷體" w:hint="eastAsia"/>
+                <w:color w:val="000000" w:themeColor="text1"/>
+                <w:szCs w:val="24"/>
+              </w:rPr>
+              <w:t>檔別區分</w:t>
+            </w:r>
+            <w:proofErr w:type="gramEnd"/>
           </w:p>
         </w:tc>
         <w:tc>
@@ -1817,6 +2033,7 @@
               </w:rPr>
               <w:t>{{</w:t>
             </w:r>
+            <w:proofErr w:type="spellStart"/>
             <w:r>
               <w:rPr>
                 <w:rFonts w:ascii="標楷體" w:eastAsia="標楷體" w:hAnsi="標楷體" w:hint="eastAsia"/>
@@ -1825,6 +2042,7 @@
               </w:rPr>
               <w:t>vendor_code</w:t>
             </w:r>
+            <w:proofErr w:type="spellEnd"/>
             <w:r>
               <w:rPr>
                 <w:rFonts w:ascii="標楷體" w:eastAsia="標楷體" w:hAnsi="標楷體" w:hint="eastAsia"/>
@@ -1856,7 +2074,25 @@
                 <w:color w:val="000000" w:themeColor="text1"/>
                 <w:szCs w:val="24"/>
               </w:rPr>
-              <w:t>{{reference_number}}</w:t>
+              <w:t>{{</w:t>
+            </w:r>
+            <w:proofErr w:type="spellStart"/>
+            <w:r>
+              <w:rPr>
+                <w:rFonts w:ascii="標楷體" w:eastAsia="標楷體" w:hAnsi="標楷體" w:hint="eastAsia"/>
+                <w:color w:val="000000" w:themeColor="text1"/>
+                <w:szCs w:val="24"/>
+              </w:rPr>
+              <w:t>reference_number</w:t>
+            </w:r>
+            <w:proofErr w:type="spellEnd"/>
+            <w:r>
+              <w:rPr>
+                <w:rFonts w:ascii="標楷體" w:eastAsia="標楷體" w:hAnsi="標楷體" w:hint="eastAsia"/>
+                <w:color w:val="000000" w:themeColor="text1"/>
+                <w:szCs w:val="24"/>
+              </w:rPr>
+              <w:t>}}</w:t>
             </w:r>
           </w:p>
         </w:tc>
@@ -1879,7 +2115,25 @@
                 <w:color w:val="000000" w:themeColor="text1"/>
                 <w:szCs w:val="24"/>
               </w:rPr>
-              <w:t>{{pn_acquisition_level}}</w:t>
+              <w:t>{{</w:t>
+            </w:r>
+            <w:proofErr w:type="spellStart"/>
+            <w:r>
+              <w:rPr>
+                <w:rFonts w:ascii="標楷體" w:eastAsia="標楷體" w:hAnsi="標楷體"/>
+                <w:color w:val="000000" w:themeColor="text1"/>
+                <w:szCs w:val="24"/>
+              </w:rPr>
+              <w:t>pn_acquisition_level</w:t>
+            </w:r>
+            <w:proofErr w:type="spellEnd"/>
+            <w:r>
+              <w:rPr>
+                <w:rFonts w:ascii="標楷體" w:eastAsia="標楷體" w:hAnsi="標楷體"/>
+                <w:color w:val="000000" w:themeColor="text1"/>
+                <w:szCs w:val="24"/>
+              </w:rPr>
+              <w:t>}}</w:t>
             </w:r>
           </w:p>
         </w:tc>
@@ -1902,7 +2156,25 @@
                 <w:color w:val="000000" w:themeColor="text1"/>
                 <w:szCs w:val="24"/>
               </w:rPr>
-              <w:t>{{pn_acquisition_source}}</w:t>
+              <w:t>{{</w:t>
+            </w:r>
+            <w:proofErr w:type="spellStart"/>
+            <w:r>
+              <w:rPr>
+                <w:rFonts w:ascii="標楷體" w:eastAsia="標楷體" w:hAnsi="標楷體"/>
+                <w:color w:val="000000" w:themeColor="text1"/>
+                <w:szCs w:val="24"/>
+              </w:rPr>
+              <w:t>pn_acquisition_source</w:t>
+            </w:r>
+            <w:proofErr w:type="spellEnd"/>
+            <w:r>
+              <w:rPr>
+                <w:rFonts w:ascii="標楷體" w:eastAsia="標楷體" w:hAnsi="標楷體"/>
+                <w:color w:val="000000" w:themeColor="text1"/>
+                <w:szCs w:val="24"/>
+              </w:rPr>
+              <w:t>}}</w:t>
             </w:r>
           </w:p>
         </w:tc>
@@ -1949,13 +2221,23 @@
                 <w:szCs w:val="24"/>
               </w:rPr>
             </w:pPr>
-            <w:r>
-              <w:rPr>
-                <w:rFonts w:ascii="標楷體" w:eastAsia="標楷體" w:hAnsi="標楷體" w:hint="eastAsia"/>
-                <w:color w:val="000000" w:themeColor="text1"/>
-                <w:szCs w:val="24"/>
-              </w:rPr>
-              <w:t xml:space="preserve">規  </w:t>
+            <w:proofErr w:type="gramStart"/>
+            <w:r>
+              <w:rPr>
+                <w:rFonts w:ascii="標楷體" w:eastAsia="標楷體" w:hAnsi="標楷體" w:hint="eastAsia"/>
+                <w:color w:val="000000" w:themeColor="text1"/>
+                <w:szCs w:val="24"/>
+              </w:rPr>
+              <w:t>規</w:t>
+            </w:r>
+            <w:proofErr w:type="gramEnd"/>
+            <w:r>
+              <w:rPr>
+                <w:rFonts w:ascii="標楷體" w:eastAsia="標楷體" w:hAnsi="標楷體" w:hint="eastAsia"/>
+                <w:color w:val="000000" w:themeColor="text1"/>
+                <w:szCs w:val="24"/>
+              </w:rPr>
+              <w:t xml:space="preserve">  </w:t>
             </w:r>
             <w:r>
               <w:rPr>
@@ -2056,7 +2338,25 @@
                 <w:color w:val="000000" w:themeColor="text1"/>
                 <w:szCs w:val="24"/>
               </w:rPr>
-              <w:t>{{ship_category}}</w:t>
+              <w:t>{{</w:t>
+            </w:r>
+            <w:proofErr w:type="spellStart"/>
+            <w:r>
+              <w:rPr>
+                <w:rFonts w:ascii="標楷體" w:eastAsia="標楷體" w:hAnsi="標楷體" w:hint="eastAsia"/>
+                <w:color w:val="000000" w:themeColor="text1"/>
+                <w:szCs w:val="24"/>
+              </w:rPr>
+              <w:t>ship_category</w:t>
+            </w:r>
+            <w:proofErr w:type="spellEnd"/>
+            <w:r>
+              <w:rPr>
+                <w:rFonts w:ascii="標楷體" w:eastAsia="標楷體" w:hAnsi="標楷體" w:hint="eastAsia"/>
+                <w:color w:val="000000" w:themeColor="text1"/>
+                <w:szCs w:val="24"/>
+              </w:rPr>
+              <w:t>}}</w:t>
             </w:r>
           </w:p>
         </w:tc>
@@ -2068,20 +2368,55 @@
           </w:tcPr>
           <w:p>
             <w:pPr>
-              <w:rPr>
-                <w:rFonts w:ascii="標楷體" w:eastAsia="標楷體" w:hAnsi="標楷體"/>
-                <w:color w:val="000000" w:themeColor="text1"/>
-                <w:szCs w:val="24"/>
-              </w:rPr>
-            </w:pPr>
-            <w:r>
-              <w:rPr>
-                <w:rFonts w:ascii="標楷體" w:eastAsia="標楷體" w:hAnsi="標楷體" w:hint="eastAsia"/>
-                <w:color w:val="000000" w:themeColor="text1"/>
-                <w:szCs w:val="24"/>
-              </w:rPr>
-              <w:t>{{specification_description}}</w:t>
-            </w:r>
+              <w:keepNext/>
+              <w:keepLines/>
+              <w:suppressLineNumbers/>
+              <w:rPr>
+                <w:rFonts w:ascii="標楷體" w:eastAsia="標楷體" w:hAnsi="標楷體"/>
+                <w:color w:val="000000" w:themeColor="text1"/>
+                <w:szCs w:val="24"/>
+              </w:rPr>
+            </w:pPr>
+            <w:proofErr w:type="gramStart"/>
+            <w:r>
+              <w:rPr>
+                <w:rFonts w:ascii="標楷體" w:eastAsia="標楷體" w:hAnsi="標楷體" w:hint="eastAsia"/>
+                <w:color w:val="000000" w:themeColor="text1"/>
+                <w:szCs w:val="24"/>
+              </w:rPr>
+              <w:t>{{</w:t>
+            </w:r>
+            <w:proofErr w:type="spellStart"/>
+            <w:r>
+              <w:rPr>
+                <w:rFonts w:ascii="標楷體" w:eastAsia="標楷體" w:hAnsi="標楷體" w:hint="eastAsia"/>
+                <w:color w:val="000000" w:themeColor="text1"/>
+                <w:szCs w:val="24"/>
+              </w:rPr>
+              <w:t>specification_description</w:t>
+            </w:r>
+            <w:proofErr w:type="spellEnd"/>
+            <w:r>
+              <w:rPr>
+                <w:rFonts w:ascii="標楷體" w:eastAsia="標楷體" w:hAnsi="標楷體" w:hint="eastAsia"/>
+                <w:color w:val="000000" w:themeColor="text1"/>
+                <w:szCs w:val="24"/>
+              </w:rPr>
+              <w:t>}}</w:t>
+            </w:r>
+            <w:proofErr w:type="gramEnd"/>
+          </w:p>
+          <w:p>
+            <w:pPr>
+              <w:keepNext/>
+              <w:keepLines/>
+              <w:suppressLineNumbers/>
+              <w:rPr>
+                <w:rFonts w:ascii="標楷體" w:eastAsia="標楷體" w:hAnsi="標楷體"/>
+                <w:color w:val="000000" w:themeColor="text1"/>
+                <w:szCs w:val="24"/>
+              </w:rPr>
+            </w:pPr>
           </w:p>
         </w:tc>
       </w:tr>
@@ -2157,15 +2492,33 @@
                 <w:color w:val="000000" w:themeColor="text1"/>
                 <w:szCs w:val="24"/>
               </w:rPr>
-              <w:t>{{con</w:t>
-            </w:r>
-            <w:r>
-              <w:rPr>
-                <w:rFonts w:ascii="標楷體" w:eastAsia="標楷體" w:hAnsi="標楷體" w:hint="eastAsia"/>
-                <w:color w:val="000000" w:themeColor="text1"/>
-                <w:szCs w:val="24"/>
-              </w:rPr>
-              <w:t>figuration_id}}</w:t>
+              <w:t>{{</w:t>
+            </w:r>
+            <w:proofErr w:type="spellStart"/>
+            <w:r>
+              <w:rPr>
+                <w:rFonts w:ascii="標楷體" w:eastAsia="標楷體" w:hAnsi="標楷體" w:hint="eastAsia"/>
+                <w:color w:val="000000" w:themeColor="text1"/>
+                <w:szCs w:val="24"/>
+              </w:rPr>
+              <w:t>con</w:t>
+            </w:r>
+            <w:r>
+              <w:rPr>
+                <w:rFonts w:ascii="標楷體" w:eastAsia="標楷體" w:hAnsi="標楷體" w:hint="eastAsia"/>
+                <w:color w:val="000000" w:themeColor="text1"/>
+                <w:szCs w:val="24"/>
+              </w:rPr>
+              <w:t>figuration_id</w:t>
+            </w:r>
+            <w:proofErr w:type="spellEnd"/>
+            <w:r>
+              <w:rPr>
+                <w:rFonts w:ascii="標楷體" w:eastAsia="標楷體" w:hAnsi="標楷體" w:hint="eastAsia"/>
+                <w:color w:val="000000" w:themeColor="text1"/>
+                <w:szCs w:val="24"/>
+              </w:rPr>
+              <w:t>}}</w:t>
             </w:r>
           </w:p>
         </w:tc>
@@ -2237,7 +2590,27 @@
                 <w:sz w:val="20"/>
                 <w:szCs w:val="20"/>
               </w:rPr>
-              <w:t>{{model_id}}</w:t>
+              <w:t>{{</w:t>
+            </w:r>
+            <w:proofErr w:type="spellStart"/>
+            <w:r>
+              <w:rPr>
+                <w:rFonts w:ascii="標楷體" w:eastAsia="標楷體" w:hAnsi="標楷體" w:hint="eastAsia"/>
+                <w:color w:val="000000" w:themeColor="text1"/>
+                <w:sz w:val="20"/>
+                <w:szCs w:val="20"/>
+              </w:rPr>
+              <w:t>model_id</w:t>
+            </w:r>
+            <w:proofErr w:type="spellEnd"/>
+            <w:r>
+              <w:rPr>
+                <w:rFonts w:ascii="標楷體" w:eastAsia="標楷體" w:hAnsi="標楷體" w:hint="eastAsia"/>
+                <w:color w:val="000000" w:themeColor="text1"/>
+                <w:sz w:val="20"/>
+                <w:szCs w:val="20"/>
+              </w:rPr>
+              <w:t>}}</w:t>
             </w:r>
           </w:p>
         </w:tc>
@@ -2310,7 +2683,27 @@
                 <w:sz w:val="20"/>
                 <w:szCs w:val="20"/>
               </w:rPr>
-              <w:t>{{item_name}}</w:t>
+              <w:t>{{</w:t>
+            </w:r>
+            <w:proofErr w:type="spellStart"/>
+            <w:r>
+              <w:rPr>
+                <w:rFonts w:ascii="標楷體" w:eastAsia="標楷體" w:hAnsi="標楷體" w:hint="eastAsia"/>
+                <w:color w:val="000000" w:themeColor="text1"/>
+                <w:sz w:val="20"/>
+                <w:szCs w:val="20"/>
+              </w:rPr>
+              <w:t>item_name</w:t>
+            </w:r>
+            <w:proofErr w:type="spellEnd"/>
+            <w:r>
+              <w:rPr>
+                <w:rFonts w:ascii="標楷體" w:eastAsia="標楷體" w:hAnsi="標楷體" w:hint="eastAsia"/>
+                <w:color w:val="000000" w:themeColor="text1"/>
+                <w:sz w:val="20"/>
+                <w:szCs w:val="20"/>
+              </w:rPr>
+              <w:t>}}</w:t>
             </w:r>
           </w:p>
         </w:tc>
@@ -2382,6 +2775,7 @@
               </w:rPr>
               <w:t>{{</w:t>
             </w:r>
+            <w:proofErr w:type="spellStart"/>
             <w:r>
               <w:rPr>
                 <w:rFonts w:ascii="標楷體" w:eastAsia="標楷體" w:hAnsi="標楷體"/>
@@ -2398,6 +2792,7 @@
               </w:rPr>
               <w:t>_number</w:t>
             </w:r>
+            <w:proofErr w:type="spellEnd"/>
             <w:r>
               <w:rPr>
                 <w:rFonts w:ascii="標楷體" w:eastAsia="標楷體" w:hAnsi="標楷體"/>
@@ -2589,13 +2984,23 @@
               </w:rPr>
               <w:t xml:space="preserve"> </w:t>
             </w:r>
-            <w:r>
-              <w:rPr>
-                <w:rFonts w:ascii="標楷體" w:eastAsia="標楷體" w:hAnsi="標楷體" w:hint="eastAsia"/>
-                <w:color w:val="000000" w:themeColor="text1"/>
-                <w:szCs w:val="24"/>
-              </w:rPr>
-              <w:t>MAN(曼恩能源)</w:t>
+            <w:proofErr w:type="gramStart"/>
+            <w:r>
+              <w:rPr>
+                <w:rFonts w:ascii="標楷體" w:eastAsia="標楷體" w:hAnsi="標楷體" w:hint="eastAsia"/>
+                <w:color w:val="000000" w:themeColor="text1"/>
+                <w:szCs w:val="24"/>
+              </w:rPr>
+              <w:t>MAN(</w:t>
+            </w:r>
+            <w:proofErr w:type="gramEnd"/>
+            <w:r>
+              <w:rPr>
+                <w:rFonts w:ascii="標楷體" w:eastAsia="標楷體" w:hAnsi="標楷體" w:hint="eastAsia"/>
+                <w:color w:val="000000" w:themeColor="text1"/>
+                <w:szCs w:val="24"/>
+              </w:rPr>
+              <w:t>曼恩能源)</w:t>
             </w:r>
           </w:p>
           <w:p>
@@ -2728,7 +3133,16 @@
                 <w:color w:val="000000" w:themeColor="text1"/>
                 <w:szCs w:val="24"/>
               </w:rPr>
-              <w:t>{{application_</w:t>
+              <w:t>{{</w:t>
+            </w:r>
+            <w:proofErr w:type="spellStart"/>
+            <w:r>
+              <w:rPr>
+                <w:rFonts w:ascii="標楷體" w:eastAsia="標楷體" w:hAnsi="標楷體" w:hint="eastAsia"/>
+                <w:color w:val="000000" w:themeColor="text1"/>
+                <w:szCs w:val="24"/>
+              </w:rPr>
+              <w:t>application_</w:t>
             </w:r>
             <w:r>
               <w:rPr>
@@ -2738,6 +3152,7 @@
               </w:rPr>
               <w:t>date</w:t>
             </w:r>
+            <w:proofErr w:type="spellEnd"/>
             <w:r>
               <w:rPr>
                 <w:rFonts w:ascii="標楷體" w:eastAsia="標楷體" w:hAnsi="標楷體" w:hint="eastAsia"/>
@@ -2796,7 +3211,25 @@
                 <w:color w:val="000000" w:themeColor="text1"/>
                 <w:szCs w:val="24"/>
               </w:rPr>
-              <w:t>{{application_unit_signature}}</w:t>
+              <w:t>{{</w:t>
+            </w:r>
+            <w:proofErr w:type="spellStart"/>
+            <w:r>
+              <w:rPr>
+                <w:rFonts w:ascii="標楷體" w:eastAsia="標楷體" w:hAnsi="標楷體"/>
+                <w:color w:val="000000" w:themeColor="text1"/>
+                <w:szCs w:val="24"/>
+              </w:rPr>
+              <w:t>application_unit_signature</w:t>
+            </w:r>
+            <w:proofErr w:type="spellEnd"/>
+            <w:r>
+              <w:rPr>
+                <w:rFonts w:ascii="標楷體" w:eastAsia="標楷體" w:hAnsi="標楷體"/>
+                <w:color w:val="000000" w:themeColor="text1"/>
+                <w:szCs w:val="24"/>
+              </w:rPr>
+              <w:t>}}</w:t>
             </w:r>
           </w:p>
         </w:tc>
@@ -2848,7 +3281,25 @@
                 <w:color w:val="000000" w:themeColor="text1"/>
                 <w:szCs w:val="24"/>
               </w:rPr>
-              <w:t>{{review_unit_signature}}</w:t>
+              <w:t>{{</w:t>
+            </w:r>
+            <w:proofErr w:type="spellStart"/>
+            <w:r>
+              <w:rPr>
+                <w:rFonts w:ascii="標楷體" w:eastAsia="標楷體" w:hAnsi="標楷體"/>
+                <w:color w:val="000000" w:themeColor="text1"/>
+                <w:szCs w:val="24"/>
+              </w:rPr>
+              <w:t>review_unit_signature</w:t>
+            </w:r>
+            <w:proofErr w:type="spellEnd"/>
+            <w:r>
+              <w:rPr>
+                <w:rFonts w:ascii="標楷體" w:eastAsia="標楷體" w:hAnsi="標楷體"/>
+                <w:color w:val="000000" w:themeColor="text1"/>
+                <w:szCs w:val="24"/>
+              </w:rPr>
+              <w:t>}}</w:t>
             </w:r>
           </w:p>
         </w:tc>
@@ -2890,6 +3341,7 @@
                 <w:szCs w:val="24"/>
               </w:rPr>
             </w:pPr>
+            <w:proofErr w:type="gramStart"/>
             <w:r>
               <w:rPr>
                 <w:rFonts w:ascii="標楷體" w:eastAsia="標楷體" w:hAnsi="標楷體" w:hint="eastAsia"/>
@@ -2898,6 +3350,7 @@
               </w:rPr>
               <w:t>會辦單簽章</w:t>
             </w:r>
+            <w:proofErr w:type="gramEnd"/>
           </w:p>
         </w:tc>
         <w:tc>
@@ -2919,7 +3372,25 @@
                 <w:color w:val="000000" w:themeColor="text1"/>
                 <w:szCs w:val="24"/>
               </w:rPr>
-              <w:t>{{nc_file_unit_signature}}</w:t>
+              <w:t>{{</w:t>
+            </w:r>
+            <w:proofErr w:type="spellStart"/>
+            <w:r>
+              <w:rPr>
+                <w:rFonts w:ascii="標楷體" w:eastAsia="標楷體" w:hAnsi="標楷體"/>
+                <w:color w:val="000000" w:themeColor="text1"/>
+                <w:szCs w:val="24"/>
+              </w:rPr>
+              <w:t>nc_file_unit_signature</w:t>
+            </w:r>
+            <w:proofErr w:type="spellEnd"/>
+            <w:r>
+              <w:rPr>
+                <w:rFonts w:ascii="標楷體" w:eastAsia="標楷體" w:hAnsi="標楷體"/>
+                <w:color w:val="000000" w:themeColor="text1"/>
+                <w:szCs w:val="24"/>
+              </w:rPr>
+              <w:t>}}</w:t>
             </w:r>
           </w:p>
         </w:tc>
@@ -2935,6 +3406,7 @@
           <w:szCs w:val="24"/>
         </w:rPr>
       </w:pPr>
+      <w:proofErr w:type="gramStart"/>
       <w:r>
         <w:rPr>
           <w:rFonts w:ascii="標楷體" w:eastAsia="標楷體" w:hAnsi="標楷體" w:hint="eastAsia"/>
@@ -2942,7 +3414,37 @@
           <w:sz w:val="20"/>
           <w:szCs w:val="20"/>
         </w:rPr>
-        <w:t>註：【※】欄位僅供「以本表單辦理NC建檔」時，由會辦單位填註，申請單位請勿填寫。</w:t>
+        <w:t>註</w:t>
+      </w:r>
+      <w:proofErr w:type="gramEnd"/>
+      <w:r>
+        <w:rPr>
+          <w:rFonts w:ascii="標楷體" w:eastAsia="標楷體" w:hAnsi="標楷體" w:hint="eastAsia"/>
+          <w:color w:val="000000" w:themeColor="text1"/>
+          <w:sz w:val="20"/>
+          <w:szCs w:val="20"/>
+        </w:rPr>
+        <w:t>：【※】欄位僅供「以本表單辦理NC建檔」時，由會辦單位填</w:t>
+      </w:r>
+      <w:proofErr w:type="gramStart"/>
+      <w:r>
+        <w:rPr>
+          <w:rFonts w:ascii="標楷體" w:eastAsia="標楷體" w:hAnsi="標楷體" w:hint="eastAsia"/>
+          <w:color w:val="000000" w:themeColor="text1"/>
+          <w:sz w:val="20"/>
+          <w:szCs w:val="20"/>
+        </w:rPr>
+        <w:t>註</w:t>
+      </w:r>
+      <w:proofErr w:type="gramEnd"/>
+      <w:r>
+        <w:rPr>
+          <w:rFonts w:ascii="標楷體" w:eastAsia="標楷體" w:hAnsi="標楷體" w:hint="eastAsia"/>
+          <w:color w:val="000000" w:themeColor="text1"/>
+          <w:sz w:val="20"/>
+          <w:szCs w:val="20"/>
+        </w:rPr>
+        <w:t>，申請單位請勿填寫。</w:t>
       </w:r>
       <w:r>
         <w:rPr>
@@ -2982,6 +3484,7 @@
                 <w:szCs w:val="24"/>
               </w:rPr>
             </w:pPr>
+            <w:proofErr w:type="gramStart"/>
             <w:r>
               <w:rPr>
                 <w:rFonts w:ascii="標楷體" w:eastAsia="標楷體" w:hAnsi="標楷體" w:hint="eastAsia"/>
@@ -2990,6 +3493,7 @@
               </w:rPr>
               <w:t>料號</w:t>
             </w:r>
+            <w:proofErr w:type="gramEnd"/>
           </w:p>
         </w:tc>
         <w:tc>
